--- a/Week2_Data structures and Algorithms/Exercise 7_Financial Forecasting/Doc/Exercise 7_Financial Forecasting.docx
+++ b/Week2_Data structures and Algorithms/Exercise 7_Financial Forecasting/Doc/Exercise 7_Financial Forecasting.docx
@@ -191,7 +191,6 @@
       <w:r>
         <w:br/>
       </w:r>
-      <w:proofErr w:type="gramStart"/>
       <w:r>
         <w:rPr>
           <w:b/>
@@ -201,7 +200,6 @@
         </w:rPr>
         <w:t>Solution :</w:t>
       </w:r>
-      <w:proofErr w:type="gramEnd"/>
     </w:p>
     <w:p>
       <w:pPr>
@@ -531,7 +529,6 @@
         <w:t xml:space="preserve">private static double </w:t>
       </w:r>
       <w:proofErr w:type="spellStart"/>
-      <w:proofErr w:type="gramStart"/>
       <w:r>
         <w:rPr>
           <w:sz w:val="24"/>
@@ -547,16 +544,7 @@
           <w:szCs w:val="24"/>
           <w:lang w:val="en-IN"/>
         </w:rPr>
-        <w:t>(</w:t>
-      </w:r>
-      <w:proofErr w:type="gramEnd"/>
-      <w:r>
-        <w:rPr>
-          <w:sz w:val="24"/>
-          <w:szCs w:val="24"/>
-          <w:lang w:val="en-IN"/>
-        </w:rPr>
-        <w:t xml:space="preserve">double </w:t>
+        <w:t xml:space="preserve">(double </w:t>
       </w:r>
       <w:proofErr w:type="spellStart"/>
       <w:r>
@@ -839,7 +827,6 @@
         </w:rPr>
         <w:t>: Directly compute using exponentiation for </w:t>
       </w:r>
-      <w:proofErr w:type="gramStart"/>
       <w:r>
         <w:rPr>
           <w:b/>
@@ -847,17 +834,7 @@
           <w:sz w:val="24"/>
           <w:szCs w:val="24"/>
         </w:rPr>
-        <w:t>O(</w:t>
-      </w:r>
-      <w:proofErr w:type="gramEnd"/>
-      <w:r>
-        <w:rPr>
-          <w:b/>
-          <w:bCs/>
-          <w:sz w:val="24"/>
-          <w:szCs w:val="24"/>
-        </w:rPr>
-        <w:t>1)</w:t>
+        <w:t>O(1)</w:t>
       </w:r>
       <w:r>
         <w:rPr>
@@ -890,7 +867,6 @@
         <w:t xml:space="preserve">private static double </w:t>
       </w:r>
       <w:proofErr w:type="spellStart"/>
-      <w:proofErr w:type="gramStart"/>
       <w:r>
         <w:rPr>
           <w:sz w:val="24"/>
@@ -906,16 +882,7 @@
           <w:szCs w:val="24"/>
           <w:lang w:val="en-IN"/>
         </w:rPr>
-        <w:t>(</w:t>
-      </w:r>
-      <w:proofErr w:type="gramEnd"/>
-      <w:r>
-        <w:rPr>
-          <w:sz w:val="24"/>
-          <w:szCs w:val="24"/>
-          <w:lang w:val="en-IN"/>
-        </w:rPr>
-        <w:t xml:space="preserve">double </w:t>
+        <w:t xml:space="preserve">(double </w:t>
       </w:r>
       <w:proofErr w:type="spellStart"/>
       <w:r>
@@ -1072,6 +1039,14 @@
           <w:lang w:val="en-IN"/>
         </w:rPr>
       </w:pPr>
+      <w:r>
+        <w:rPr>
+          <w:sz w:val="24"/>
+          <w:szCs w:val="24"/>
+          <w:lang w:val="en-IN"/>
+        </w:rPr>
+        <w:t>.</w:t>
+      </w:r>
     </w:p>
     <w:sectPr>
       <w:pgSz w:w="11906" w:h="16838"/>
